--- a/Documentacion_Proyecto_Final_ServiFix.docx
+++ b/Documentacion_Proyecto_Final_ServiFix.docx
@@ -15,7 +15,6 @@
           <w:lang w:eastAsia="es-CO"/>
         </w:rPr>
       </w:pPr>
-      <w:proofErr w:type="spellStart"/>
       <w:r>
         <w:rPr>
           <w:rFonts w:ascii="Times New Roman" w:eastAsia="Times New Roman" w:hAnsi="Times New Roman" w:cs="Times New Roman"/>
@@ -26,43 +25,33 @@
           <w:lang w:eastAsia="es-CO"/>
         </w:rPr>
         <w:t>ServiFix</w:t>
-      </w:r>
-      <w:proofErr w:type="spellEnd"/>
-    </w:p>
-    <w:p>
-      <w:pPr>
-        <w:spacing w:before="100" w:beforeAutospacing="1" w:after="100" w:afterAutospacing="1" w:line="240" w:lineRule="auto"/>
-        <w:rPr>
-          <w:rFonts w:ascii="Times New Roman" w:eastAsia="Times New Roman" w:hAnsi="Times New Roman" w:cs="Times New Roman"/>
-          <w:sz w:val="24"/>
-          <w:szCs w:val="24"/>
-          <w:lang w:eastAsia="es-CO"/>
-        </w:rPr>
-      </w:pPr>
-      <w:proofErr w:type="spellStart"/>
-      <w:r>
-        <w:rPr>
-          <w:rFonts w:ascii="Times New Roman" w:eastAsia="Times New Roman" w:hAnsi="Times New Roman" w:cs="Times New Roman"/>
-          <w:sz w:val="24"/>
-          <w:szCs w:val="24"/>
-          <w:lang w:eastAsia="es-CO"/>
-        </w:rPr>
-        <w:t>ServiFix</w:t>
-      </w:r>
-      <w:proofErr w:type="spellEnd"/>
-      <w:r>
-        <w:rPr>
-          <w:rFonts w:ascii="Times New Roman" w:eastAsia="Times New Roman" w:hAnsi="Times New Roman" w:cs="Times New Roman"/>
-          <w:sz w:val="24"/>
-          <w:szCs w:val="24"/>
-          <w:lang w:eastAsia="es-CO"/>
-        </w:rPr>
-        <w:t xml:space="preserve"> es una empresa especializada en el soporte, mantenimiento y gestión operativa de la infraestructura eléctrica utilizada por compañías del sector energético. Dentro de los principales activos que atiende se encuentran postes de iluminación, transformadores, líneas de transmisión y distribución, entre otros componentes críticos del sistema eléctrico.</w:t>
       </w:r>
     </w:p>
     <w:p>
       <w:pPr>
         <w:spacing w:before="100" w:beforeAutospacing="1" w:after="100" w:afterAutospacing="1" w:line="240" w:lineRule="auto"/>
+        <w:jc w:val="both"/>
+        <w:rPr>
+          <w:rFonts w:ascii="Times New Roman" w:eastAsia="Times New Roman" w:hAnsi="Times New Roman" w:cs="Times New Roman"/>
+          <w:sz w:val="24"/>
+          <w:szCs w:val="24"/>
+          <w:lang w:eastAsia="es-CO"/>
+        </w:rPr>
+      </w:pPr>
+      <w:r>
+        <w:rPr>
+          <w:rFonts w:ascii="Times New Roman" w:eastAsia="Times New Roman" w:hAnsi="Times New Roman" w:cs="Times New Roman"/>
+          <w:sz w:val="24"/>
+          <w:szCs w:val="24"/>
+          <w:lang w:eastAsia="es-CO"/>
+        </w:rPr>
+        <w:t>ServiFix es una empresa especializada en el soporte, mantenimiento y gestión operativa de la infraestructura eléctrica utilizada por compañías del sector energético. Dentro de los principales activos que atiende se encuentran postes de iluminación, transformadores, líneas de transmisión y distribución, entre otros componentes críticos del sistema eléctrico.</w:t>
+      </w:r>
+    </w:p>
+    <w:p>
+      <w:pPr>
+        <w:spacing w:before="100" w:beforeAutospacing="1" w:after="100" w:afterAutospacing="1" w:line="240" w:lineRule="auto"/>
+        <w:jc w:val="both"/>
         <w:rPr>
           <w:rFonts w:ascii="Times New Roman" w:eastAsia="Times New Roman" w:hAnsi="Times New Roman" w:cs="Times New Roman"/>
           <w:sz w:val="24"/>
@@ -83,6 +72,7 @@
     <w:p>
       <w:pPr>
         <w:spacing w:before="100" w:beforeAutospacing="1" w:after="100" w:afterAutospacing="1" w:line="240" w:lineRule="auto"/>
+        <w:jc w:val="both"/>
         <w:rPr>
           <w:rFonts w:ascii="Times New Roman" w:eastAsia="Times New Roman" w:hAnsi="Times New Roman" w:cs="Times New Roman"/>
           <w:sz w:val="24"/>
@@ -108,21 +98,8 @@
           <w:szCs w:val="24"/>
           <w:lang w:eastAsia="es-CO"/>
         </w:rPr>
-        <w:t>.</w:t>
+        <w:t>.csv</w:t>
       </w:r>
-      <w:proofErr w:type="spellStart"/>
-      <w:r>
-        <w:rPr>
-          <w:rFonts w:ascii="Times New Roman" w:eastAsia="Times New Roman" w:hAnsi="Times New Roman" w:cs="Times New Roman"/>
-          <w:b/>
-          <w:bCs/>
-          <w:sz w:val="24"/>
-          <w:szCs w:val="24"/>
-          <w:lang w:eastAsia="es-CO"/>
-        </w:rPr>
-        <w:t>csv</w:t>
-      </w:r>
-      <w:proofErr w:type="spellEnd"/>
       <w:r>
         <w:rPr>
           <w:rFonts w:ascii="Times New Roman" w:eastAsia="Times New Roman" w:hAnsi="Times New Roman" w:cs="Times New Roman"/>
@@ -136,6 +113,7 @@
     <w:p>
       <w:pPr>
         <w:spacing w:before="100" w:beforeAutospacing="1" w:after="100" w:afterAutospacing="1" w:line="240" w:lineRule="auto"/>
+        <w:jc w:val="both"/>
         <w:rPr>
           <w:rFonts w:ascii="Times New Roman" w:eastAsia="Times New Roman" w:hAnsi="Times New Roman" w:cs="Times New Roman"/>
           <w:sz w:val="24"/>
@@ -150,9 +128,32 @@
           <w:szCs w:val="24"/>
           <w:lang w:eastAsia="es-CO"/>
         </w:rPr>
-        <w:t xml:space="preserve">Los datos consolidados se presentan en un </w:t>
+        <w:t>Los datos consolidados se presentan en un dashboard en Databricks, permitiendo a los gerentes visualizar el comportamiento de los incidentes, analizar estadísticas operativas y tomar decisiones informadas para optimizar la gestión y mejorar la eficiencia del servicio</w:t>
       </w:r>
-      <w:proofErr w:type="spellStart"/>
+    </w:p>
+    <w:p>
+      <w:pPr>
+        <w:spacing w:before="100" w:beforeAutospacing="1" w:after="100" w:afterAutospacing="1" w:line="240" w:lineRule="auto"/>
+        <w:jc w:val="both"/>
+        <w:rPr>
+          <w:rFonts w:ascii="Times New Roman" w:eastAsia="Times New Roman" w:hAnsi="Times New Roman" w:cs="Times New Roman"/>
+          <w:sz w:val="24"/>
+          <w:szCs w:val="24"/>
+          <w:lang w:eastAsia="es-CO"/>
+        </w:rPr>
+      </w:pPr>
+    </w:p>
+    <w:p>
+      <w:pPr>
+        <w:spacing w:before="100" w:beforeAutospacing="1" w:after="100" w:afterAutospacing="1" w:line="240" w:lineRule="auto"/>
+        <w:jc w:val="both"/>
+        <w:rPr>
+          <w:rFonts w:ascii="Times New Roman" w:eastAsia="Times New Roman" w:hAnsi="Times New Roman" w:cs="Times New Roman"/>
+          <w:sz w:val="24"/>
+          <w:szCs w:val="24"/>
+          <w:lang w:eastAsia="es-CO"/>
+        </w:rPr>
+      </w:pPr>
       <w:r>
         <w:rPr>
           <w:rFonts w:ascii="Times New Roman" w:eastAsia="Times New Roman" w:hAnsi="Times New Roman" w:cs="Times New Roman"/>
@@ -160,37 +161,41 @@
           <w:szCs w:val="24"/>
           <w:lang w:eastAsia="es-CO"/>
         </w:rPr>
-        <w:t>dashboard</w:t>
-      </w:r>
-      <w:proofErr w:type="spellEnd"/>
-      <w:r>
-        <w:rPr>
-          <w:rFonts w:ascii="Times New Roman" w:eastAsia="Times New Roman" w:hAnsi="Times New Roman" w:cs="Times New Roman"/>
-          <w:sz w:val="24"/>
-          <w:szCs w:val="24"/>
-          <w:lang w:eastAsia="es-CO"/>
-        </w:rPr>
-        <w:t xml:space="preserve"> en </w:t>
-      </w:r>
-      <w:proofErr w:type="spellStart"/>
-      <w:r>
-        <w:rPr>
-          <w:rFonts w:ascii="Times New Roman" w:eastAsia="Times New Roman" w:hAnsi="Times New Roman" w:cs="Times New Roman"/>
-          <w:sz w:val="24"/>
-          <w:szCs w:val="24"/>
-          <w:lang w:eastAsia="es-CO"/>
-        </w:rPr>
-        <w:t>Databricks</w:t>
-      </w:r>
-      <w:proofErr w:type="spellEnd"/>
-      <w:r>
-        <w:rPr>
-          <w:rFonts w:ascii="Times New Roman" w:eastAsia="Times New Roman" w:hAnsi="Times New Roman" w:cs="Times New Roman"/>
-          <w:sz w:val="24"/>
-          <w:szCs w:val="24"/>
-          <w:lang w:eastAsia="es-CO"/>
-        </w:rPr>
-        <w:t>, permitiendo a los gerentes visualizar el comportamiento de los incidentes, analizar estadísticas operativas y tomar decisiones informadas para optimizar la gestión y mejorar la eficiencia del servicio</w:t>
+        <w:drawing>
+          <wp:inline distT="0" distB="0" distL="0" distR="0" wp14:anchorId="0C8B65C8" wp14:editId="22747CF9">
+            <wp:extent cx="5612130" cy="1433195"/>
+            <wp:effectExtent l="0" t="0" r="7620" b="0"/>
+            <wp:docPr id="1" name="Imagen 1"/>
+            <wp:cNvGraphicFramePr>
+              <a:graphicFrameLocks xmlns:a="http://schemas.openxmlformats.org/drawingml/2006/main" noChangeAspect="1"/>
+            </wp:cNvGraphicFramePr>
+            <a:graphic xmlns:a="http://schemas.openxmlformats.org/drawingml/2006/main">
+              <a:graphicData uri="http://schemas.openxmlformats.org/drawingml/2006/picture">
+                <pic:pic xmlns:pic="http://schemas.openxmlformats.org/drawingml/2006/picture">
+                  <pic:nvPicPr>
+                    <pic:cNvPr id="1" name=""/>
+                    <pic:cNvPicPr/>
+                  </pic:nvPicPr>
+                  <pic:blipFill>
+                    <a:blip r:embed="rId4"/>
+                    <a:stretch>
+                      <a:fillRect/>
+                    </a:stretch>
+                  </pic:blipFill>
+                  <pic:spPr>
+                    <a:xfrm>
+                      <a:off x="0" y="0"/>
+                      <a:ext cx="5612130" cy="1433195"/>
+                    </a:xfrm>
+                    <a:prstGeom prst="rect">
+                      <a:avLst/>
+                    </a:prstGeom>
+                  </pic:spPr>
+                </pic:pic>
+              </a:graphicData>
+            </a:graphic>
+          </wp:inline>
+        </w:drawing>
       </w:r>
     </w:p>
     <w:p>
